--- a/Ocean/customer service/Service PUT ms_favorite.docx
+++ b/Ocean/customer service/Service PUT ms_favorite.docx
@@ -7,454 +7,776 @@
         <w:t>Service PUT ms_favorite</w:t>
       </w:r>
     </w:p>
-    <w:p>
-      <w:r>
-        <w:t>Skip to end of metadata</w:t>
-      </w:r>
-    </w:p>
-    <w:p>
-      <w:r>
-        <w:t>Added by (</w:t>
-      </w:r>
+    <w:p/>
+    <w:p>
+      <w:pPr>
+        <w:rPr>
+          <w:b/>
+          <w:bCs/>
+          <w:lang w:val="en-US"/>
+        </w:rPr>
+      </w:pPr>
+      <w:r>
+        <w:rPr>
+          <w:b/>
+          <w:bCs/>
+          <w:lang w:val="en-US"/>
+        </w:rPr>
+        <w:t>Objectives</w:t>
+      </w:r>
+    </w:p>
+    <w:p>
+      <w:pPr>
+        <w:rPr>
+          <w:rFonts w:hint="cs"/>
+          <w:cs/>
+          <w:lang w:val="en-US"/>
+        </w:rPr>
+      </w:pPr>
       <w:r>
         <w:rPr>
           <w:rFonts w:cs="Cordia New"/>
           <w:cs/>
         </w:rPr>
-        <w:t>เก่า)ดวงพร แซ่จู</w:t>
-      </w:r>
-      <w:r>
-        <w:t>, last edited by Supapitt Simparach on Nov 14, 2016  (view change)Go to start of metadata</w:t>
-      </w:r>
-    </w:p>
-    <w:p>
-      <w:r>
-        <w:t>[ Overview ] [ Protocol ] [ Operation ] [ Input ] [ Output ] [ Exception ] [ Example Input &amp; Output ]</w:t>
-      </w:r>
-    </w:p>
-    <w:p>
-      <w:r>
+        <w:t>ใช้สำหรับ</w:t>
+      </w:r>
+      <w:r>
+        <w:rPr>
+          <w:rFonts w:cs="Cordia New" w:hint="cs"/>
+          <w:cs/>
+          <w:lang w:val="en-US"/>
+        </w:rPr>
+        <w:t>แก้ไข</w:t>
+      </w:r>
+      <w:r>
+        <w:rPr>
+          <w:rFonts w:cs="Cordia New"/>
+          <w:cs/>
+        </w:rPr>
+        <w:t>ข้อมูล</w:t>
+      </w:r>
+      <w:r>
+        <w:rPr>
+          <w:rFonts w:cs="Cordia New" w:hint="cs"/>
+          <w:cs/>
+          <w:lang w:val="en-US"/>
+        </w:rPr>
+        <w:t>กลุ่มที่ชื่นชอบ</w:t>
+      </w:r>
+    </w:p>
+    <w:p/>
+    <w:p>
+      <w:pPr>
+        <w:rPr>
+          <w:b/>
+          <w:bCs/>
+        </w:rPr>
+      </w:pPr>
+      <w:r>
+        <w:rPr>
+          <w:b/>
+          <w:bCs/>
+        </w:rPr>
+        <w:t>Process Overview</w:t>
+      </w:r>
+    </w:p>
+    <w:p>
+      <w:pPr>
+        <w:rPr>
+          <w:rFonts w:hint="cs"/>
+          <w:sz w:val="21"/>
+          <w:szCs w:val="24"/>
+        </w:rPr>
+      </w:pPr>
+      <w:r>
+        <w:rPr>
+          <w:rFonts w:hint="cs"/>
+          <w:sz w:val="21"/>
+          <w:szCs w:val="24"/>
+          <w:cs/>
+          <w:lang w:val="en-US"/>
+        </w:rPr>
+        <w:t xml:space="preserve">ทำการ </w:t>
+      </w:r>
+      <w:r>
+        <w:rPr>
+          <w:sz w:val="21"/>
+          <w:szCs w:val="24"/>
+          <w:lang w:val="en-US"/>
+        </w:rPr>
+        <w:t>update</w:t>
+      </w:r>
+      <w:r>
+        <w:rPr>
+          <w:sz w:val="21"/>
+          <w:szCs w:val="24"/>
+        </w:rPr>
         <w:t xml:space="preserve"> </w:t>
       </w:r>
+      <w:r>
+        <w:rPr>
+          <w:rFonts w:hint="cs"/>
+          <w:sz w:val="21"/>
+          <w:szCs w:val="24"/>
+          <w:cs/>
+          <w:lang w:val="en-US"/>
+        </w:rPr>
+        <w:t>ลง</w:t>
+      </w:r>
+      <w:r>
+        <w:rPr>
+          <w:rFonts w:hint="cs"/>
+          <w:sz w:val="21"/>
+          <w:szCs w:val="24"/>
+          <w:cs/>
+          <w:lang w:val="en-US"/>
+        </w:rPr>
+        <w:t xml:space="preserve"> </w:t>
+      </w:r>
+      <w:r>
+        <w:rPr>
+          <w:sz w:val="21"/>
+          <w:szCs w:val="24"/>
+        </w:rPr>
+        <w:t>table ms_favorite</w:t>
+      </w:r>
     </w:p>
     <w:p/>
     <w:p>
-      <w:r>
-        <w:t>Overview</w:t>
-      </w:r>
-    </w:p>
-    <w:p>
-      <w:r>
-        <w:rPr>
-          <w:rFonts w:cs="Cordia New"/>
-          <w:cs/>
-        </w:rPr>
-        <w:t xml:space="preserve">ใช้สำหรับแก้ไขข้อมูล </w:t>
-      </w:r>
-      <w:r>
-        <w:t>ms_favorite</w:t>
+      <w:pPr>
+        <w:rPr>
+          <w:b/>
+          <w:bCs/>
+        </w:rPr>
+      </w:pPr>
+      <w:r>
+        <w:rPr>
+          <w:b/>
+          <w:bCs/>
+        </w:rPr>
+        <w:t>Preconditions</w:t>
+      </w:r>
+    </w:p>
+    <w:p>
+      <w:pPr>
+        <w:rPr>
+          <w:rFonts w:hint="cs"/>
+          <w:sz w:val="21"/>
+          <w:szCs w:val="24"/>
+        </w:rPr>
+      </w:pPr>
+      <w:r>
+        <w:rPr>
+          <w:rFonts w:hint="cs"/>
+          <w:sz w:val="21"/>
+          <w:szCs w:val="24"/>
+          <w:cs/>
+          <w:lang w:val="en-US"/>
+        </w:rPr>
+        <w:t>รหัสตัวแทน</w:t>
+      </w:r>
+      <w:r>
+        <w:rPr>
+          <w:rFonts w:hint="cs"/>
+          <w:sz w:val="21"/>
+          <w:szCs w:val="24"/>
+          <w:cs/>
+          <w:lang w:val="en-US"/>
+        </w:rPr>
+        <w:t xml:space="preserve"> และ </w:t>
+      </w:r>
+      <w:r>
+        <w:rPr>
+          <w:sz w:val="22"/>
+          <w:szCs w:val="28"/>
+        </w:rPr>
+        <w:t>favorite</w:t>
+      </w:r>
+      <w:r>
+        <w:rPr>
+          <w:rFonts w:hint="cs"/>
+          <w:sz w:val="22"/>
+          <w:szCs w:val="28"/>
+          <w:cs/>
+        </w:rPr>
+        <w:t xml:space="preserve"> </w:t>
+      </w:r>
+      <w:r>
+        <w:rPr>
+          <w:sz w:val="22"/>
+          <w:szCs w:val="28"/>
+        </w:rPr>
+        <w:t>id</w:t>
+      </w:r>
+      <w:r>
+        <w:rPr>
+          <w:rFonts w:hint="cs"/>
+          <w:sz w:val="21"/>
+          <w:szCs w:val="24"/>
+          <w:cs/>
+          <w:lang w:val="en-US"/>
+        </w:rPr>
+        <w:t xml:space="preserve"> ต้องมีอยู่แล้วในระบบ</w:t>
+      </w:r>
+    </w:p>
+    <w:p>
+      <w:pPr>
+        <w:rPr>
+          <w:rFonts w:hint="cs"/>
+          <w:b/>
+          <w:bCs/>
+        </w:rPr>
+      </w:pPr>
+    </w:p>
+    <w:p>
+      <w:pPr>
+        <w:rPr>
+          <w:b/>
+          <w:bCs/>
+        </w:rPr>
+      </w:pPr>
+      <w:r>
+        <w:rPr>
+          <w:b/>
+          <w:bCs/>
+        </w:rPr>
+        <w:t>Process Description</w:t>
       </w:r>
     </w:p>
     <w:p/>
     <w:p>
       <w:r>
-        <w:t>Protocol</w:t>
-      </w:r>
-    </w:p>
-    <w:p>
-      <w:r>
-        <w:t>Icon</w:t>
-      </w:r>
-    </w:p>
-    <w:p>
-      <w:r>
-        <w:t>&lt;REST&gt;</w:t>
-      </w:r>
-    </w:p>
+        <w:t>Input</w:t>
+      </w:r>
+    </w:p>
+    <w:tbl>
+      <w:tblPr>
+        <w:tblStyle w:val="TableGrid"/>
+        <w:tblW w:w="0" w:type="auto"/>
+        <w:tblLook w:val="04A0" w:firstRow="1" w:lastRow="0" w:firstColumn="1" w:lastColumn="0" w:noHBand="0" w:noVBand="1"/>
+      </w:tblPr>
+      <w:tblGrid>
+        <w:gridCol w:w="1870"/>
+        <w:gridCol w:w="1870"/>
+        <w:gridCol w:w="1870"/>
+        <w:gridCol w:w="1870"/>
+        <w:gridCol w:w="1870"/>
+      </w:tblGrid>
+      <w:tr>
+        <w:tc>
+          <w:tcPr>
+            <w:tcW w:w="1870" w:type="dxa"/>
+          </w:tcPr>
+          <w:p>
+            <w:r>
+              <w:t>Name</w:t>
+            </w:r>
+          </w:p>
+        </w:tc>
+        <w:tc>
+          <w:tcPr>
+            <w:tcW w:w="1870" w:type="dxa"/>
+          </w:tcPr>
+          <w:p>
+            <w:r>
+              <w:t>Type</w:t>
+            </w:r>
+          </w:p>
+        </w:tc>
+        <w:tc>
+          <w:tcPr>
+            <w:tcW w:w="1870" w:type="dxa"/>
+          </w:tcPr>
+          <w:p>
+            <w:r>
+              <w:t>Description</w:t>
+            </w:r>
+          </w:p>
+        </w:tc>
+        <w:tc>
+          <w:tcPr>
+            <w:tcW w:w="1870" w:type="dxa"/>
+          </w:tcPr>
+          <w:p>
+            <w:r>
+              <w:t>Example</w:t>
+            </w:r>
+          </w:p>
+        </w:tc>
+        <w:tc>
+          <w:tcPr>
+            <w:tcW w:w="1870" w:type="dxa"/>
+          </w:tcPr>
+          <w:p>
+            <w:r>
+              <w:t>Validation</w:t>
+            </w:r>
+          </w:p>
+        </w:tc>
+      </w:tr>
+      <w:tr>
+        <w:tc>
+          <w:tcPr>
+            <w:tcW w:w="1870" w:type="dxa"/>
+          </w:tcPr>
+          <w:p>
+            <w:r>
+              <w:t>agent_code</w:t>
+            </w:r>
+          </w:p>
+        </w:tc>
+        <w:tc>
+          <w:tcPr>
+            <w:tcW w:w="1870" w:type="dxa"/>
+          </w:tcPr>
+          <w:p>
+            <w:pPr>
+              <w:rPr>
+                <w:lang w:val="en-US"/>
+              </w:rPr>
+            </w:pPr>
+            <w:r>
+              <w:rPr>
+                <w:lang w:val="en-US"/>
+              </w:rPr>
+              <w:t>text</w:t>
+            </w:r>
+          </w:p>
+        </w:tc>
+        <w:tc>
+          <w:tcPr>
+            <w:tcW w:w="1870" w:type="dxa"/>
+          </w:tcPr>
+          <w:p>
+            <w:r>
+              <w:rPr>
+                <w:rFonts w:cs="Cordia New"/>
+                <w:cs/>
+              </w:rPr>
+              <w:t xml:space="preserve">รหัสตัวแทน </w:t>
+            </w:r>
+            <w:r>
+              <w:t>7</w:t>
+            </w:r>
+            <w:r>
+              <w:rPr>
+                <w:rFonts w:cs="Cordia New"/>
+                <w:cs/>
+              </w:rPr>
+              <w:t xml:space="preserve"> หลัก</w:t>
+            </w:r>
+          </w:p>
+        </w:tc>
+        <w:tc>
+          <w:tcPr>
+            <w:tcW w:w="1870" w:type="dxa"/>
+          </w:tcPr>
+          <w:p>
+            <w:r>
+              <w:t>1234567</w:t>
+            </w:r>
+          </w:p>
+        </w:tc>
+        <w:tc>
+          <w:tcPr>
+            <w:tcW w:w="1870" w:type="dxa"/>
+            <w:vMerge w:val="restart"/>
+          </w:tcPr>
+          <w:p>
+            <w:pPr>
+              <w:rPr>
+                <w:rFonts w:hint="cs"/>
+                <w:lang w:val="en-US"/>
+              </w:rPr>
+            </w:pPr>
+            <w:r>
+              <w:rPr>
+                <w:rFonts w:hint="cs"/>
+                <w:sz w:val="20"/>
+                <w:szCs w:val="22"/>
+                <w:cs/>
+              </w:rPr>
+              <w:t>รหัสตัวแทน และ</w:t>
+            </w:r>
+            <w:r>
+              <w:rPr>
+                <w:sz w:val="20"/>
+                <w:szCs w:val="22"/>
+                <w:lang w:val="en-US"/>
+              </w:rPr>
+              <w:t xml:space="preserve"> </w:t>
+            </w:r>
+            <w:r>
+              <w:rPr>
+                <w:rFonts w:hint="cs"/>
+                <w:sz w:val="20"/>
+                <w:szCs w:val="22"/>
+                <w:cs/>
+                <w:lang w:val="en-US"/>
+              </w:rPr>
+              <w:t xml:space="preserve">รหัสกลุ่ม ต้องตรงกับใน </w:t>
+            </w:r>
+            <w:r>
+              <w:rPr>
+                <w:sz w:val="20"/>
+                <w:szCs w:val="22"/>
+                <w:lang w:val="en-US"/>
+              </w:rPr>
+              <w:t xml:space="preserve">table </w:t>
+            </w:r>
+            <w:r>
+              <w:rPr>
+                <w:rFonts w:hint="cs"/>
+                <w:sz w:val="20"/>
+                <w:szCs w:val="22"/>
+                <w:cs/>
+                <w:lang w:val="en-US"/>
+              </w:rPr>
+              <w:t xml:space="preserve">ถึงจะทำการ </w:t>
+            </w:r>
+            <w:r>
+              <w:rPr>
+                <w:sz w:val="20"/>
+                <w:szCs w:val="22"/>
+                <w:lang w:val="en-US"/>
+              </w:rPr>
+              <w:t>update</w:t>
+            </w:r>
+          </w:p>
+        </w:tc>
+      </w:tr>
+      <w:tr>
+        <w:tc>
+          <w:tcPr>
+            <w:tcW w:w="1870" w:type="dxa"/>
+          </w:tcPr>
+          <w:p>
+            <w:r>
+              <w:t>favorite_id</w:t>
+            </w:r>
+          </w:p>
+        </w:tc>
+        <w:tc>
+          <w:tcPr>
+            <w:tcW w:w="1870" w:type="dxa"/>
+          </w:tcPr>
+          <w:p>
+            <w:pPr>
+              <w:rPr>
+                <w:lang w:val="en-US"/>
+              </w:rPr>
+            </w:pPr>
+            <w:r>
+              <w:rPr>
+                <w:lang w:val="en-US"/>
+              </w:rPr>
+              <w:t>integer</w:t>
+            </w:r>
+          </w:p>
+        </w:tc>
+        <w:tc>
+          <w:tcPr>
+            <w:tcW w:w="1870" w:type="dxa"/>
+          </w:tcPr>
+          <w:p>
+            <w:pPr>
+              <w:rPr>
+                <w:rFonts w:cs="Cordia New" w:hint="cs"/>
+                <w:cs/>
+              </w:rPr>
+            </w:pPr>
+            <w:r>
+              <w:rPr>
+                <w:rFonts w:cs="Cordia New" w:hint="cs"/>
+                <w:cs/>
+              </w:rPr>
+              <w:t>รหัสกลุ่ม</w:t>
+            </w:r>
+          </w:p>
+        </w:tc>
+        <w:tc>
+          <w:tcPr>
+            <w:tcW w:w="1870" w:type="dxa"/>
+          </w:tcPr>
+          <w:p>
+            <w:pPr>
+              <w:rPr>
+                <w:lang w:val="en-US"/>
+              </w:rPr>
+            </w:pPr>
+            <w:r>
+              <w:rPr>
+                <w:lang w:val="en-US"/>
+              </w:rPr>
+              <w:t>12</w:t>
+            </w:r>
+          </w:p>
+        </w:tc>
+        <w:tc>
+          <w:tcPr>
+            <w:tcW w:w="1870" w:type="dxa"/>
+            <w:vMerge/>
+          </w:tcPr>
+          <w:p>
+            <w:pPr>
+              <w:rPr>
+                <w:rFonts w:hint="cs"/>
+                <w:cs/>
+              </w:rPr>
+            </w:pPr>
+          </w:p>
+        </w:tc>
+      </w:tr>
+      <w:tr>
+        <w:tc>
+          <w:tcPr>
+            <w:tcW w:w="1870" w:type="dxa"/>
+          </w:tcPr>
+          <w:p>
+            <w:r>
+              <w:t>favorite_name</w:t>
+            </w:r>
+          </w:p>
+        </w:tc>
+        <w:tc>
+          <w:tcPr>
+            <w:tcW w:w="1870" w:type="dxa"/>
+          </w:tcPr>
+          <w:p>
+            <w:pPr>
+              <w:rPr>
+                <w:lang w:val="en-US"/>
+              </w:rPr>
+            </w:pPr>
+            <w:r>
+              <w:rPr>
+                <w:lang w:val="en-US"/>
+              </w:rPr>
+              <w:t>text</w:t>
+            </w:r>
+          </w:p>
+        </w:tc>
+        <w:tc>
+          <w:tcPr>
+            <w:tcW w:w="1870" w:type="dxa"/>
+          </w:tcPr>
+          <w:p>
+            <w:pPr>
+              <w:rPr>
+                <w:rFonts w:cs="Cordia New"/>
+                <w:cs/>
+              </w:rPr>
+            </w:pPr>
+            <w:r>
+              <w:rPr>
+                <w:rFonts w:cs="Cordia New"/>
+                <w:cs/>
+              </w:rPr>
+              <w:t>ชื่อ กลุ่ม</w:t>
+            </w:r>
+          </w:p>
+        </w:tc>
+        <w:tc>
+          <w:tcPr>
+            <w:tcW w:w="1870" w:type="dxa"/>
+          </w:tcPr>
+          <w:p>
+            <w:r>
+              <w:rPr>
+                <w:rFonts w:cs="Cordia New"/>
+                <w:cs/>
+              </w:rPr>
+              <w:t>สบายมาก</w:t>
+            </w:r>
+          </w:p>
+        </w:tc>
+        <w:tc>
+          <w:tcPr>
+            <w:tcW w:w="1870" w:type="dxa"/>
+          </w:tcPr>
+          <w:p/>
+        </w:tc>
+      </w:tr>
+    </w:tbl>
     <w:p/>
     <w:p>
       <w:r>
-        <w:t>Operation</w:t>
-      </w:r>
-    </w:p>
-    <w:p>
-      <w:r>
-        <w:t>refer : ESB WebService Design Pattern</w:t>
-      </w:r>
-    </w:p>
-    <w:p/>
-    <w:p>
-      <w:r>
-        <w:t>Icon</w:t>
-      </w:r>
-    </w:p>
-    <w:p>
-      <w:r>
-        <w:t>TYPE : &lt;inquiry,bulk,delete,update,add&gt;</w:t>
-      </w:r>
-    </w:p>
-    <w:p/>
-    <w:p>
-      <w:r>
-        <w:t>&lt;</w:t>
-      </w:r>
-      <w:r>
-        <w:rPr>
-          <w:rFonts w:cs="Cordia New"/>
-          <w:cs/>
-        </w:rPr>
-        <w:t xml:space="preserve">ชื่อ </w:t>
-      </w:r>
-      <w:r>
-        <w:t>operation&gt;</w:t>
-      </w:r>
-    </w:p>
-    <w:p/>
-    <w:p>
-      <w:r>
-        <w:t>Input</w:t>
-      </w:r>
-    </w:p>
-    <w:p>
-      <w:r>
-        <w:t>&lt;</w:t>
-      </w:r>
-      <w:r>
-        <w:rPr>
-          <w:rFonts w:cs="Cordia New"/>
-          <w:cs/>
-        </w:rPr>
-        <w:t xml:space="preserve">แสดงข้อมูล </w:t>
-      </w:r>
-      <w:r>
-        <w:t xml:space="preserve">Parameter </w:t>
-      </w:r>
-      <w:r>
-        <w:rPr>
-          <w:rFonts w:cs="Cordia New"/>
-          <w:cs/>
-        </w:rPr>
-        <w:t xml:space="preserve">ที่ระบบนี้จะต้องส่งไปยัง </w:t>
-      </w:r>
-      <w:r>
-        <w:t>external service&gt;</w:t>
-      </w:r>
-    </w:p>
-    <w:p/>
-    <w:p>
-      <w:r>
-        <w:rPr>
-          <w:rFonts w:cs="Cordia New"/>
-          <w:cs/>
-        </w:rPr>
-        <w:t xml:space="preserve">ค้นหาที่ </w:t>
-      </w:r>
-      <w:r>
-        <w:t>Table: public.ms_favorite</w:t>
-      </w:r>
-    </w:p>
-    <w:p/>
-    <w:p>
-      <w:r>
-        <w:t xml:space="preserve"> </w:t>
-      </w:r>
-    </w:p>
-    <w:p/>
-    <w:p>
-      <w:r>
-        <w:t>Name</w:t>
-      </w:r>
-    </w:p>
-    <w:p>
-      <w:r>
-        <w:t>Type</w:t>
-      </w:r>
-    </w:p>
-    <w:p>
-      <w:r>
-        <w:t>Description</w:t>
-      </w:r>
-    </w:p>
-    <w:p>
-      <w:r>
-        <w:t>Example</w:t>
-      </w:r>
-    </w:p>
-    <w:p>
-      <w:r>
-        <w:t>Validation</w:t>
-      </w:r>
-    </w:p>
-    <w:p>
-      <w:r>
-        <w:t>favorite_id</w:t>
-      </w:r>
-      <w:r>
-        <w:tab/>
-        <w:t>integer</w:t>
-      </w:r>
-      <w:r>
-        <w:tab/>
-      </w:r>
-      <w:r>
-        <w:rPr>
-          <w:rFonts w:cs="Cordia New"/>
-          <w:cs/>
-        </w:rPr>
-        <w:t>รหัสกลุ่ม</w:t>
-      </w:r>
-      <w:r>
-        <w:rPr>
-          <w:rFonts w:cs="Cordia New"/>
-          <w:cs/>
-        </w:rPr>
-        <w:tab/>
-      </w:r>
-      <w:r>
-        <w:t>12</w:t>
-      </w:r>
-    </w:p>
-    <w:p>
-      <w:r>
-        <w:t>agent_code</w:t>
-      </w:r>
-      <w:r>
-        <w:tab/>
-        <w:t>string</w:t>
-      </w:r>
-      <w:r>
-        <w:tab/>
-      </w:r>
-      <w:r>
-        <w:rPr>
-          <w:rFonts w:cs="Cordia New"/>
-          <w:cs/>
-        </w:rPr>
-        <w:t xml:space="preserve">รหัสตัวแทน </w:t>
-      </w:r>
-      <w:r>
-        <w:t>7</w:t>
-      </w:r>
-      <w:r>
-        <w:rPr>
-          <w:rFonts w:cs="Cordia New"/>
-          <w:cs/>
-        </w:rPr>
-        <w:t xml:space="preserve"> หลัก</w:t>
-      </w:r>
-      <w:r>
-        <w:rPr>
-          <w:rFonts w:cs="Cordia New"/>
-          <w:cs/>
-        </w:rPr>
-        <w:tab/>
-      </w:r>
-      <w:r>
-        <w:t>'1234567'</w:t>
-      </w:r>
-      <w:r>
-        <w:tab/>
-        <w:t xml:space="preserve"> </w:t>
-      </w:r>
-    </w:p>
-    <w:p>
-      <w:r>
-        <w:t>favorite_name</w:t>
-      </w:r>
-      <w:r>
-        <w:tab/>
-        <w:t>string</w:t>
-      </w:r>
-      <w:r>
-        <w:tab/>
-      </w:r>
-      <w:r>
-        <w:rPr>
-          <w:rFonts w:cs="Cordia New"/>
-          <w:cs/>
-        </w:rPr>
-        <w:t>ชื่อ กลุ่ม</w:t>
-      </w:r>
-      <w:r>
-        <w:rPr>
-          <w:rFonts w:cs="Cordia New"/>
-          <w:cs/>
-        </w:rPr>
-        <w:tab/>
-      </w:r>
-      <w:r>
-        <w:t>'</w:t>
-      </w:r>
-      <w:r>
-        <w:rPr>
-          <w:rFonts w:cs="Cordia New"/>
-          <w:cs/>
-        </w:rPr>
-        <w:t>สบายมาก</w:t>
-      </w:r>
-      <w:r>
-        <w:t>'</w:t>
-      </w:r>
-    </w:p>
-    <w:p/>
-    <w:p>
-      <w:r>
         <w:t>Output</w:t>
       </w:r>
     </w:p>
-    <w:p>
-      <w:r>
-        <w:t>&lt;</w:t>
-      </w:r>
-      <w:r>
-        <w:rPr>
-          <w:rFonts w:cs="Cordia New"/>
-          <w:cs/>
-        </w:rPr>
-        <w:t xml:space="preserve">แสดงข้อมูลที่ได้รับจาก </w:t>
-      </w:r>
-      <w:r>
-        <w:t xml:space="preserve">external service </w:t>
-      </w:r>
-      <w:r>
-        <w:rPr>
-          <w:rFonts w:cs="Cordia New"/>
-          <w:cs/>
-        </w:rPr>
-        <w:t>นี้</w:t>
-      </w:r>
-      <w:r>
-        <w:t>&gt;</w:t>
-      </w:r>
-    </w:p>
-    <w:p/>
-    <w:p>
-      <w:r>
-        <w:lastRenderedPageBreak/>
-        <w:t xml:space="preserve"> </w:t>
-      </w:r>
-    </w:p>
-    <w:p/>
-    <w:p>
-      <w:r>
-        <w:t>Name</w:t>
-      </w:r>
-    </w:p>
-    <w:p>
-      <w:r>
-        <w:t>Type</w:t>
-      </w:r>
-    </w:p>
-    <w:p>
-      <w:r>
-        <w:t>Description</w:t>
-      </w:r>
-    </w:p>
-    <w:p>
-      <w:r>
-        <w:t>Example</w:t>
-      </w:r>
-    </w:p>
-    <w:p>
-      <w:r>
-        <w:t>favorite_id</w:t>
-      </w:r>
-      <w:r>
-        <w:tab/>
-        <w:t>integer</w:t>
-      </w:r>
-      <w:r>
-        <w:tab/>
-      </w:r>
-      <w:r>
-        <w:rPr>
-          <w:rFonts w:cs="Cordia New"/>
-          <w:cs/>
-        </w:rPr>
-        <w:t>รหัสกลุ่ม</w:t>
-      </w:r>
-      <w:r>
-        <w:rPr>
-          <w:rFonts w:cs="Cordia New"/>
-          <w:cs/>
-        </w:rPr>
-        <w:tab/>
-      </w:r>
-    </w:p>
-    <w:p>
-      <w:r>
-        <w:t>12</w:t>
-      </w:r>
-    </w:p>
-    <w:p/>
-    <w:p>
-      <w:r>
-        <w:t>message</w:t>
-      </w:r>
-      <w:r>
-        <w:tab/>
-        <w:t>string</w:t>
-      </w:r>
-      <w:r>
-        <w:tab/>
-      </w:r>
-      <w:r>
-        <w:rPr>
-          <w:rFonts w:cs="Cordia New"/>
-          <w:cs/>
-        </w:rPr>
-        <w:t>คำอธิยายสถานะ</w:t>
-      </w:r>
-      <w:r>
-        <w:rPr>
-          <w:rFonts w:cs="Cordia New"/>
-          <w:cs/>
-        </w:rPr>
-        <w:tab/>
-      </w:r>
-    </w:p>
-    <w:p>
-      <w:r>
-        <w:t>"</w:t>
-      </w:r>
-      <w:r>
-        <w:rPr>
-          <w:rFonts w:cs="Cordia New"/>
-          <w:cs/>
-        </w:rPr>
-        <w:t>บันทึกสำเร็จ"</w:t>
-      </w:r>
-    </w:p>
+    <w:tbl>
+      <w:tblPr>
+        <w:tblStyle w:val="TableGrid"/>
+        <w:tblW w:w="0" w:type="auto"/>
+        <w:tblLook w:val="04A0" w:firstRow="1" w:lastRow="0" w:firstColumn="1" w:lastColumn="0" w:noHBand="0" w:noVBand="1"/>
+      </w:tblPr>
+      <w:tblGrid>
+        <w:gridCol w:w="2337"/>
+        <w:gridCol w:w="2337"/>
+        <w:gridCol w:w="2338"/>
+        <w:gridCol w:w="2338"/>
+      </w:tblGrid>
+      <w:tr>
+        <w:tc>
+          <w:tcPr>
+            <w:tcW w:w="2337" w:type="dxa"/>
+          </w:tcPr>
+          <w:p>
+            <w:r>
+              <w:t>Name</w:t>
+            </w:r>
+          </w:p>
+        </w:tc>
+        <w:tc>
+          <w:tcPr>
+            <w:tcW w:w="2337" w:type="dxa"/>
+          </w:tcPr>
+          <w:p>
+            <w:r>
+              <w:t>Type</w:t>
+            </w:r>
+          </w:p>
+        </w:tc>
+        <w:tc>
+          <w:tcPr>
+            <w:tcW w:w="2338" w:type="dxa"/>
+          </w:tcPr>
+          <w:p>
+            <w:r>
+              <w:t>Description</w:t>
+            </w:r>
+          </w:p>
+        </w:tc>
+        <w:tc>
+          <w:tcPr>
+            <w:tcW w:w="2338" w:type="dxa"/>
+          </w:tcPr>
+          <w:p>
+            <w:r>
+              <w:t>Example</w:t>
+            </w:r>
+          </w:p>
+        </w:tc>
+      </w:tr>
+      <w:tr>
+        <w:tc>
+          <w:tcPr>
+            <w:tcW w:w="2337" w:type="dxa"/>
+          </w:tcPr>
+          <w:p>
+            <w:r>
+              <w:t>favorite_id</w:t>
+            </w:r>
+          </w:p>
+        </w:tc>
+        <w:tc>
+          <w:tcPr>
+            <w:tcW w:w="2337" w:type="dxa"/>
+          </w:tcPr>
+          <w:p>
+            <w:r>
+              <w:t>integer</w:t>
+            </w:r>
+          </w:p>
+        </w:tc>
+        <w:tc>
+          <w:tcPr>
+            <w:tcW w:w="2338" w:type="dxa"/>
+          </w:tcPr>
+          <w:p>
+            <w:r>
+              <w:rPr>
+                <w:rFonts w:cs="Cordia New"/>
+                <w:cs/>
+              </w:rPr>
+              <w:t>รหัสกลุ่ม</w:t>
+            </w:r>
+          </w:p>
+        </w:tc>
+        <w:tc>
+          <w:tcPr>
+            <w:tcW w:w="2338" w:type="dxa"/>
+          </w:tcPr>
+          <w:p>
+            <w:r>
+              <w:t>12</w:t>
+            </w:r>
+          </w:p>
+        </w:tc>
+      </w:tr>
+      <w:tr>
+        <w:tc>
+          <w:tcPr>
+            <w:tcW w:w="2337" w:type="dxa"/>
+          </w:tcPr>
+          <w:p>
+            <w:r>
+              <w:t>message</w:t>
+            </w:r>
+          </w:p>
+        </w:tc>
+        <w:tc>
+          <w:tcPr>
+            <w:tcW w:w="2337" w:type="dxa"/>
+          </w:tcPr>
+          <w:p>
+            <w:pPr>
+              <w:rPr>
+                <w:lang w:val="en-US"/>
+              </w:rPr>
+            </w:pPr>
+            <w:r>
+              <w:rPr>
+                <w:lang w:val="en-US"/>
+              </w:rPr>
+              <w:t>text</w:t>
+            </w:r>
+          </w:p>
+        </w:tc>
+        <w:tc>
+          <w:tcPr>
+            <w:tcW w:w="2338" w:type="dxa"/>
+          </w:tcPr>
+          <w:p>
+            <w:pPr>
+              <w:rPr>
+                <w:rFonts w:cs="Cordia New"/>
+                <w:cs/>
+              </w:rPr>
+            </w:pPr>
+            <w:r>
+              <w:rPr>
+                <w:rFonts w:cs="Cordia New"/>
+                <w:cs/>
+              </w:rPr>
+              <w:t>คำอธิยายสถานะ</w:t>
+            </w:r>
+          </w:p>
+        </w:tc>
+        <w:tc>
+          <w:tcPr>
+            <w:tcW w:w="2338" w:type="dxa"/>
+          </w:tcPr>
+          <w:p>
+            <w:r>
+              <w:t>"</w:t>
+            </w:r>
+            <w:r>
+              <w:rPr>
+                <w:rFonts w:cs="Cordia New"/>
+                <w:cs/>
+              </w:rPr>
+              <w:t>บันทึกสำเร็จ"</w:t>
+            </w:r>
+          </w:p>
+        </w:tc>
+      </w:tr>
+    </w:tbl>
     <w:p/>
     <w:p/>
     <w:p>
       <w:r>
         <w:t>Exception</w:t>
-      </w:r>
-    </w:p>
-    <w:p>
-      <w:r>
-        <w:t>&lt;</w:t>
-      </w:r>
-      <w:r>
-        <w:rPr>
-          <w:rFonts w:cs="Cordia New"/>
-          <w:cs/>
-        </w:rPr>
-        <w:t xml:space="preserve">อธิบายว่า มี </w:t>
-      </w:r>
-      <w:r>
-        <w:t xml:space="preserve">exception </w:t>
-      </w:r>
-      <w:r>
-        <w:rPr>
-          <w:rFonts w:cs="Cordia New"/>
-          <w:cs/>
-        </w:rPr>
-        <w:t>อะไรที่ต้องจัดการหรือระวังบ้าง</w:t>
-      </w:r>
-      <w:r>
-        <w:t>&gt;</w:t>
       </w:r>
     </w:p>
     <w:p>
@@ -978,6 +1300,22 @@
     <w:semiHidden/>
     <w:unhideWhenUsed/>
   </w:style>
+  <w:style w:type="table" w:styleId="TableGrid">
+    <w:name w:val="Table Grid"/>
+    <w:basedOn w:val="TableNormal"/>
+    <w:uiPriority w:val="39"/>
+    <w:rsid w:val="00B821CD"/>
+    <w:tblPr>
+      <w:tblBorders>
+        <w:top w:val="single" w:sz="4" w:space="0" w:color="auto"/>
+        <w:left w:val="single" w:sz="4" w:space="0" w:color="auto"/>
+        <w:bottom w:val="single" w:sz="4" w:space="0" w:color="auto"/>
+        <w:right w:val="single" w:sz="4" w:space="0" w:color="auto"/>
+        <w:insideH w:val="single" w:sz="4" w:space="0" w:color="auto"/>
+        <w:insideV w:val="single" w:sz="4" w:space="0" w:color="auto"/>
+      </w:tblBorders>
+    </w:tblPr>
+  </w:style>
 </w:styles>
 </file>
 
